--- a/Formattazione/Formattazione.docx
+++ b/Formattazione/Formattazione.docx
@@ -148,10 +148,7 @@
         <w:jc w:val="both"/>
       </w:pPr>
       <w:r>
-        <w:t>Dimensione:</w:t>
-      </w:r>
-      <w:r>
-        <w:t>12</w:t>
+        <w:t>Dimensione:12</w:t>
       </w:r>
     </w:p>
     <w:p>
@@ -189,7 +186,7 @@
       <w:pPr>
         <w:jc w:val="both"/>
         <w:rPr>
-          <w:rFonts w:asciiTheme="majorHAnsi" w:hAnsiTheme="majorHAnsi" w:cstheme="majorHAnsi"/>
+          <w:rFonts w:ascii="Montserrat" w:hAnsi="Montserrat" w:cstheme="majorHAnsi"/>
           <w:i/>
           <w:iCs/>
           <w:sz w:val="24"/>
@@ -198,7 +195,7 @@
       </w:pPr>
       <w:r>
         <w:rPr>
-          <w:rFonts w:asciiTheme="majorHAnsi" w:hAnsiTheme="majorHAnsi" w:cstheme="majorHAnsi"/>
+          <w:rFonts w:ascii="Montserrat" w:hAnsi="Montserrat" w:cstheme="majorHAnsi"/>
           <w:i/>
           <w:iCs/>
           <w:sz w:val="24"/>
@@ -220,23 +217,20 @@
         <w:t xml:space="preserve">Font: </w:t>
       </w:r>
       <w:r>
-        <w:t>Calibri Light</w:t>
-      </w:r>
-    </w:p>
-    <w:p>
-      <w:pPr>
-        <w:pStyle w:val="Paragrafoelenco"/>
-        <w:numPr>
-          <w:ilvl w:val="0"/>
-          <w:numId w:val="1"/>
-        </w:numPr>
-        <w:jc w:val="both"/>
-      </w:pPr>
-      <w:r>
-        <w:t xml:space="preserve">Tipologia: </w:t>
-      </w:r>
-      <w:r>
-        <w:t>corsivo</w:t>
+        <w:t>Montserrat</w:t>
+      </w:r>
+    </w:p>
+    <w:p>
+      <w:pPr>
+        <w:pStyle w:val="Paragrafoelenco"/>
+        <w:numPr>
+          <w:ilvl w:val="0"/>
+          <w:numId w:val="1"/>
+        </w:numPr>
+        <w:jc w:val="both"/>
+      </w:pPr>
+      <w:r>
+        <w:t>Tipologia: corsivo</w:t>
       </w:r>
     </w:p>
     <w:p>
@@ -774,47 +768,33 @@
         <w:jc w:val="both"/>
       </w:pPr>
       <w:r>
-        <w:t xml:space="preserve">Font: </w:t>
-      </w:r>
-      <w:r>
-        <w:t xml:space="preserve">Zilla </w:t>
-      </w:r>
-      <w:proofErr w:type="spellStart"/>
-      <w:r>
-        <w:t>Slab</w:t>
-      </w:r>
-      <w:proofErr w:type="spellEnd"/>
-    </w:p>
-    <w:p>
-      <w:pPr>
-        <w:pStyle w:val="Paragrafoelenco"/>
-        <w:numPr>
-          <w:ilvl w:val="0"/>
-          <w:numId w:val="1"/>
-        </w:numPr>
-        <w:jc w:val="both"/>
-      </w:pPr>
-      <w:r>
-        <w:t xml:space="preserve">Tipologia: </w:t>
-      </w:r>
-      <w:r>
-        <w:t>grassetto</w:t>
-      </w:r>
-    </w:p>
-    <w:p>
-      <w:pPr>
-        <w:pStyle w:val="Paragrafoelenco"/>
-        <w:numPr>
-          <w:ilvl w:val="0"/>
-          <w:numId w:val="1"/>
-        </w:numPr>
-        <w:jc w:val="both"/>
-      </w:pPr>
-      <w:r>
-        <w:t>Dimensione:1</w:t>
-      </w:r>
-      <w:r>
-        <w:t>4</w:t>
+        <w:t>Font: Zilla Slab</w:t>
+      </w:r>
+    </w:p>
+    <w:p>
+      <w:pPr>
+        <w:pStyle w:val="Paragrafoelenco"/>
+        <w:numPr>
+          <w:ilvl w:val="0"/>
+          <w:numId w:val="1"/>
+        </w:numPr>
+        <w:jc w:val="both"/>
+      </w:pPr>
+      <w:r>
+        <w:t>Tipologia: grassetto</w:t>
+      </w:r>
+    </w:p>
+    <w:p>
+      <w:pPr>
+        <w:pStyle w:val="Paragrafoelenco"/>
+        <w:numPr>
+          <w:ilvl w:val="0"/>
+          <w:numId w:val="1"/>
+        </w:numPr>
+        <w:jc w:val="both"/>
+      </w:pPr>
+      <w:r>
+        <w:t>Dimensione:14</w:t>
       </w:r>
     </w:p>
     <w:p>
@@ -843,10 +823,7 @@
         <w:jc w:val="both"/>
       </w:pPr>
       <w:r>
-        <w:t xml:space="preserve">Allineamento: </w:t>
-      </w:r>
-      <w:r>
-        <w:t>destra</w:t>
+        <w:t>Allineamento: destra</w:t>
       </w:r>
     </w:p>
     <w:p>
@@ -886,10 +863,7 @@
         <w:t xml:space="preserve"> cm x</w:t>
       </w:r>
       <w:r>
-        <w:t xml:space="preserve"> </w:t>
-      </w:r>
-      <w:r>
-        <w:t>0,82</w:t>
+        <w:t xml:space="preserve"> 0,82</w:t>
       </w:r>
       <w:r>
         <w:t xml:space="preserve"> cm)</w:t>
@@ -908,13 +882,8 @@
         <w:t xml:space="preserve">Colore sfondo riquadro: </w:t>
       </w:r>
       <w:r>
-        <w:t>#</w:t>
-      </w:r>
-      <w:proofErr w:type="spellStart"/>
-      <w:r>
-        <w:t>eeeeee</w:t>
-      </w:r>
-      <w:proofErr w:type="spellEnd"/>
+        <w:t>#eeeeee</w:t>
+      </w:r>
     </w:p>
     <w:p>
       <w:pPr>
@@ -934,81 +903,59 @@
         <w:jc w:val="both"/>
       </w:pPr>
       <w:r>
-        <w:t xml:space="preserve">Font: </w:t>
-      </w:r>
-      <w:proofErr w:type="spellStart"/>
-      <w:r>
-        <w:t>Cascadia</w:t>
-      </w:r>
-      <w:proofErr w:type="spellEnd"/>
-      <w:r>
-        <w:t xml:space="preserve"> Code</w:t>
-      </w:r>
-    </w:p>
-    <w:p>
-      <w:pPr>
-        <w:pStyle w:val="Paragrafoelenco"/>
-        <w:numPr>
-          <w:ilvl w:val="0"/>
-          <w:numId w:val="1"/>
-        </w:numPr>
-        <w:jc w:val="both"/>
-      </w:pPr>
-      <w:r>
-        <w:t xml:space="preserve">Tipologia: </w:t>
-      </w:r>
-      <w:proofErr w:type="spellStart"/>
-      <w:r>
-        <w:t>plain</w:t>
-      </w:r>
-      <w:proofErr w:type="spellEnd"/>
-    </w:p>
-    <w:p>
-      <w:pPr>
-        <w:pStyle w:val="Paragrafoelenco"/>
-        <w:numPr>
-          <w:ilvl w:val="0"/>
-          <w:numId w:val="1"/>
-        </w:numPr>
-        <w:jc w:val="both"/>
-      </w:pPr>
-      <w:r>
-        <w:t>Dimensione:</w:t>
-      </w:r>
-      <w:r>
-        <w:t>11</w:t>
-      </w:r>
-    </w:p>
-    <w:p>
-      <w:pPr>
-        <w:pStyle w:val="Paragrafoelenco"/>
-        <w:numPr>
-          <w:ilvl w:val="0"/>
-          <w:numId w:val="1"/>
-        </w:numPr>
-        <w:jc w:val="both"/>
-      </w:pPr>
-      <w:r>
-        <w:t xml:space="preserve">Colore: </w:t>
-      </w:r>
-      <w:r>
-        <w:t>nero</w:t>
-      </w:r>
-    </w:p>
-    <w:p>
-      <w:pPr>
-        <w:pStyle w:val="Paragrafoelenco"/>
-        <w:numPr>
-          <w:ilvl w:val="0"/>
-          <w:numId w:val="1"/>
-        </w:numPr>
-        <w:jc w:val="both"/>
-      </w:pPr>
-      <w:r>
-        <w:t xml:space="preserve">Allineamento: </w:t>
-      </w:r>
-      <w:r>
-        <w:t>sinistra</w:t>
+        <w:t>Font: Cascadia Code</w:t>
+      </w:r>
+    </w:p>
+    <w:p>
+      <w:pPr>
+        <w:pStyle w:val="Paragrafoelenco"/>
+        <w:numPr>
+          <w:ilvl w:val="0"/>
+          <w:numId w:val="1"/>
+        </w:numPr>
+        <w:jc w:val="both"/>
+      </w:pPr>
+      <w:r>
+        <w:t>Tipologia: plain</w:t>
+      </w:r>
+    </w:p>
+    <w:p>
+      <w:pPr>
+        <w:pStyle w:val="Paragrafoelenco"/>
+        <w:numPr>
+          <w:ilvl w:val="0"/>
+          <w:numId w:val="1"/>
+        </w:numPr>
+        <w:jc w:val="both"/>
+      </w:pPr>
+      <w:r>
+        <w:t>Dimensione:11</w:t>
+      </w:r>
+    </w:p>
+    <w:p>
+      <w:pPr>
+        <w:pStyle w:val="Paragrafoelenco"/>
+        <w:numPr>
+          <w:ilvl w:val="0"/>
+          <w:numId w:val="1"/>
+        </w:numPr>
+        <w:jc w:val="both"/>
+      </w:pPr>
+      <w:r>
+        <w:t>Colore: nero</w:t>
+      </w:r>
+    </w:p>
+    <w:p>
+      <w:pPr>
+        <w:pStyle w:val="Paragrafoelenco"/>
+        <w:numPr>
+          <w:ilvl w:val="0"/>
+          <w:numId w:val="1"/>
+        </w:numPr>
+        <w:jc w:val="both"/>
+      </w:pPr>
+      <w:r>
+        <w:t>Allineamento: sinistra</w:t>
       </w:r>
     </w:p>
     <w:p>
@@ -1025,13 +972,8 @@
         <w:t xml:space="preserve">Sfondo: </w:t>
       </w:r>
       <w:r>
-        <w:t>#</w:t>
-      </w:r>
-      <w:proofErr w:type="spellStart"/>
-      <w:r>
-        <w:t>eeeeee</w:t>
-      </w:r>
-      <w:proofErr w:type="spellEnd"/>
+        <w:t>#eeeeee</w:t>
+      </w:r>
     </w:p>
     <w:p>
       <w:pPr>
@@ -1186,34 +1128,21 @@
         <w:jc w:val="both"/>
       </w:pPr>
       <w:r>
-        <w:t xml:space="preserve">Font: </w:t>
-      </w:r>
-      <w:proofErr w:type="spellStart"/>
-      <w:r>
-        <w:t>Cascadia</w:t>
-      </w:r>
-      <w:proofErr w:type="spellEnd"/>
-      <w:r>
-        <w:t xml:space="preserve"> Code</w:t>
-      </w:r>
-    </w:p>
-    <w:p>
-      <w:pPr>
-        <w:pStyle w:val="Paragrafoelenco"/>
-        <w:numPr>
-          <w:ilvl w:val="0"/>
-          <w:numId w:val="1"/>
-        </w:numPr>
-        <w:jc w:val="both"/>
-      </w:pPr>
-      <w:r>
-        <w:t xml:space="preserve">Tipologia: </w:t>
-      </w:r>
-      <w:proofErr w:type="spellStart"/>
-      <w:r>
-        <w:t>plain</w:t>
-      </w:r>
-      <w:proofErr w:type="spellEnd"/>
+        <w:t>Font: Cascadia Code</w:t>
+      </w:r>
+    </w:p>
+    <w:p>
+      <w:pPr>
+        <w:pStyle w:val="Paragrafoelenco"/>
+        <w:numPr>
+          <w:ilvl w:val="0"/>
+          <w:numId w:val="1"/>
+        </w:numPr>
+        <w:jc w:val="both"/>
+      </w:pPr>
+      <w:r>
+        <w:t>Tipologia: plain</w:t>
+      </w:r>
     </w:p>
     <w:p>
       <w:pPr>
@@ -3042,7 +2971,7 @@
 </file>
 
 <file path=customXml/itemProps1.xml><?xml version="1.0" encoding="utf-8"?>
-<ds:datastoreItem xmlns:ds="http://schemas.openxmlformats.org/officeDocument/2006/customXml" ds:itemID="{C960614D-B67D-4DDA-9350-EC42BB300015}">
+<ds:datastoreItem xmlns:ds="http://schemas.openxmlformats.org/officeDocument/2006/customXml" ds:itemID="{B7458B5E-E828-429E-B55E-E8AA0B8E650B}">
   <ds:schemaRefs>
     <ds:schemaRef ds:uri="http://schemas.openxmlformats.org/officeDocument/2006/bibliography"/>
   </ds:schemaRefs>
